--- a/bsc/0xE9BDDC443D51702C49Dd2Be7BE63fC2eeb51D73c/info.josn.docx
+++ b/bsc/0xE9BDDC443D51702C49Dd2Be7BE63fC2eeb51D73c/info.josn.docx
@@ -40,21 +40,21 @@
         </w:rPr>
         <w:t xml:space="preserve"> Token",</w:t>
       </w:r>
+    </w:p>
+    <w:p>
+      <w:pPr>
+        <w:rPr>
+          <w:rFonts w:hint="eastAsia"/>
+        </w:rPr>
+      </w:pPr>
+      <w:r>
+        <w:rPr>
+          <w:rFonts w:hint="eastAsia"/>
+        </w:rPr>
+        <w:t xml:space="preserve"> "website": "http://www.dlsj.xyy/",</w:t>
+      </w:r>
       <w:bookmarkStart w:id="0" w:name="_GoBack"/>
       <w:bookmarkEnd w:id="0"/>
-    </w:p>
-    <w:p>
-      <w:pPr>
-        <w:rPr>
-          <w:rFonts w:hint="eastAsia"/>
-        </w:rPr>
-      </w:pPr>
-      <w:r>
-        <w:rPr>
-          <w:rFonts w:hint="eastAsia"/>
-        </w:rPr>
-        <w:t xml:space="preserve"> "website": "https://tokenpocket.pro",</w:t>
-      </w:r>
     </w:p>
     <w:p>
       <w:pPr>
